--- a/TaiLieu/Chuong2/DacTaUseCase/Viet_QLTatCaNhomDich.docx
+++ b/TaiLieu/Chuong2/DacTaUseCase/Viet_QLTatCaNhomDich.docx
@@ -179,13 +179,7 @@
           </w:tcPr>
           <w:p>
             <w:r>
-              <w:t>Người quản lý muốn hiển thị danh sách tất cả</w:t>
-            </w:r>
-            <w:r>
-              <w:t xml:space="preserve"> nhóm dịch </w:t>
-            </w:r>
-            <w:r>
-              <w:t>trong hệ thống.</w:t>
+              <w:t>Người quản lý muốn hiển thị danh sách tất cả nhóm dịch trong hệ thống.</w:t>
             </w:r>
           </w:p>
           <w:p/>
@@ -274,13 +268,7 @@
           </w:tcPr>
           <w:p>
             <w:r>
-              <w:t xml:space="preserve">Người quản lý hiển thị danh sách tất cả </w:t>
-            </w:r>
-            <w:r>
-              <w:t>nhóm dịch</w:t>
-            </w:r>
-            <w:r>
-              <w:t xml:space="preserve"> thành công.</w:t>
+              <w:t>Người quản lý hiển thị danh sách tất cả nhóm dịch thành công.</w:t>
             </w:r>
           </w:p>
         </w:tc>
@@ -324,13 +312,7 @@
           </w:tcPr>
           <w:p>
             <w:r>
-              <w:t xml:space="preserve">Người quản lý thực hiện việc hiển thị danh sách tất cả </w:t>
-            </w:r>
-            <w:r>
-              <w:t>nhóm dịch</w:t>
-            </w:r>
-            <w:r>
-              <w:t>.</w:t>
+              <w:t>Người quản lý thực hiện việc hiển thị danh sách tất cả nhóm dịch.</w:t>
             </w:r>
           </w:p>
         </w:tc>
@@ -421,13 +403,7 @@
               <w:rPr>
                 <w:color w:val="000000"/>
               </w:rPr>
-              <w:t xml:space="preserve">tất cả </w:t>
-            </w:r>
-            <w:r>
-              <w:rPr>
-                <w:color w:val="000000"/>
-              </w:rPr>
-              <w:t>nhóm dịch</w:t>
+              <w:t>tất cả nhóm dịch</w:t>
             </w:r>
             <w:r>
               <w:rPr>
@@ -459,6 +435,34 @@
               <w:rPr>
                 <w:color w:val="000000"/>
               </w:rPr>
+              <w:t>Người quản lý chọn nút “Hiển thị danh sách tất cả nhóm dịch</w:t>
+            </w:r>
+            <w:bookmarkStart w:id="1" w:name="_GoBack"/>
+            <w:bookmarkEnd w:id="1"/>
+            <w:r>
+              <w:rPr>
+                <w:color w:val="000000"/>
+              </w:rPr>
+              <w:t>”</w:t>
+            </w:r>
+          </w:p>
+          <w:p>
+            <w:pPr>
+              <w:numPr>
+                <w:ilvl w:val="0"/>
+                <w:numId w:val="1"/>
+              </w:numPr>
+              <w:spacing w:before="60" w:after="60"/>
+              <w:jc w:val="both"/>
+              <w:rPr>
+                <w:b/>
+                <w:color w:val="000000"/>
+              </w:rPr>
+            </w:pPr>
+            <w:r>
+              <w:rPr>
+                <w:color w:val="000000"/>
+              </w:rPr>
               <w:t xml:space="preserve">Hệ thống </w:t>
             </w:r>
             <w:r>
@@ -471,19 +475,7 @@
               <w:rPr>
                 <w:color w:val="000000"/>
               </w:rPr>
-              <w:t xml:space="preserve"> danh sách tất cả các </w:t>
-            </w:r>
-            <w:r>
-              <w:rPr>
-                <w:color w:val="000000"/>
-              </w:rPr>
-              <w:t>nhóm dịch</w:t>
-            </w:r>
-            <w:r>
-              <w:rPr>
-                <w:color w:val="000000"/>
-              </w:rPr>
-              <w:t>.</w:t>
+              <w:t xml:space="preserve"> danh sách tất cả các nhóm dịch.</w:t>
             </w:r>
           </w:p>
           <w:p>
@@ -644,19 +636,7 @@
               <w:rPr>
                 <w:b/>
               </w:rPr>
-              <w:t xml:space="preserve">Thêm </w:t>
-            </w:r>
-            <w:r>
-              <w:rPr>
-                <w:b/>
-              </w:rPr>
-              <w:t>nhóm dịch</w:t>
-            </w:r>
-            <w:r>
-              <w:rPr>
-                <w:b/>
-              </w:rPr>
-              <w:t>.</w:t>
+              <w:t>Thêm nhóm dịch.</w:t>
             </w:r>
           </w:p>
         </w:tc>
@@ -740,13 +720,7 @@
           </w:tcPr>
           <w:p>
             <w:r>
-              <w:t xml:space="preserve">Người quản lý muốn thêm </w:t>
-            </w:r>
-            <w:r>
-              <w:t>nhóm dịch</w:t>
-            </w:r>
-            <w:r>
-              <w:t xml:space="preserve"> mới vào hệ thống.</w:t>
+              <w:t>Người quản lý muốn thêm nhóm dịch mới vào hệ thống.</w:t>
             </w:r>
           </w:p>
         </w:tc>
@@ -834,13 +808,7 @@
           </w:tcPr>
           <w:p>
             <w:r>
-              <w:t xml:space="preserve">Người quản lý thêm </w:t>
-            </w:r>
-            <w:r>
-              <w:t>nhóm dịch</w:t>
-            </w:r>
-            <w:r>
-              <w:t xml:space="preserve"> thành công.</w:t>
+              <w:t>Người quản lý thêm nhóm dịch thành công.</w:t>
             </w:r>
           </w:p>
         </w:tc>
@@ -884,13 +852,7 @@
           </w:tcPr>
           <w:p>
             <w:r>
-              <w:t xml:space="preserve">Người quản lý thực hiện việc thêm </w:t>
-            </w:r>
-            <w:r>
-              <w:t>nhóm dịch</w:t>
-            </w:r>
-            <w:r>
-              <w:t xml:space="preserve"> vào hệ thống.</w:t>
+              <w:t>Người quản lý thực hiện việc thêm nhóm dịch vào hệ thống.</w:t>
             </w:r>
           </w:p>
         </w:tc>
@@ -957,21 +919,7 @@
                   <w:rStyle w:val="Hyperlink"/>
                   <w:b/>
                 </w:rPr>
-                <w:t>hiển thị danh sác</w:t>
-              </w:r>
-              <w:r>
-                <w:rPr>
-                  <w:rStyle w:val="Hyperlink"/>
-                  <w:b/>
-                </w:rPr>
-                <w:t>h</w:t>
-              </w:r>
-              <w:r>
-                <w:rPr>
-                  <w:rStyle w:val="Hyperlink"/>
-                  <w:b/>
-                </w:rPr>
-                <w:t xml:space="preserve"> tất cả các </w:t>
+                <w:t xml:space="preserve">hiển thị danh sách tất cả các </w:t>
               </w:r>
               <w:r>
                 <w:rPr>
@@ -1006,19 +954,7 @@
               <w:rPr>
                 <w:color w:val="000000"/>
               </w:rPr>
-              <w:t xml:space="preserve">Người quản lý chọn nút “Thêm </w:t>
-            </w:r>
-            <w:r>
-              <w:rPr>
-                <w:color w:val="000000"/>
-              </w:rPr>
-              <w:t>nhóm dịch</w:t>
-            </w:r>
-            <w:r>
-              <w:rPr>
-                <w:color w:val="000000"/>
-              </w:rPr>
-              <w:t>”.</w:t>
+              <w:t>Người quản lý chọn nút “Thêm nhóm dịch”.</w:t>
             </w:r>
           </w:p>
           <w:p>
@@ -1038,37 +974,7 @@
               <w:rPr>
                 <w:color w:val="000000"/>
               </w:rPr>
-              <w:t xml:space="preserve">Người quản lý nhập các thông tin của </w:t>
-            </w:r>
-            <w:r>
-              <w:rPr>
-                <w:color w:val="000000"/>
-              </w:rPr>
-              <w:t>nhóm dịch</w:t>
-            </w:r>
-            <w:r>
-              <w:rPr>
-                <w:color w:val="000000"/>
-              </w:rPr>
-              <w:t xml:space="preserve">(tên </w:t>
-            </w:r>
-            <w:r>
-              <w:rPr>
-                <w:color w:val="000000"/>
-              </w:rPr>
-              <w:t>nhóm dịch</w:t>
-            </w:r>
-            <w:r>
-              <w:rPr>
-                <w:color w:val="000000"/>
-              </w:rPr>
-              <w:t xml:space="preserve">, </w:t>
-            </w:r>
-            <w:r>
-              <w:rPr>
-                <w:color w:val="000000"/>
-              </w:rPr>
-              <w:t>nhóm trưởng)</w:t>
+              <w:t>Hệ thống hiển thị giao diện thêm nhóm dịch.</w:t>
             </w:r>
           </w:p>
           <w:p>
@@ -1088,7 +994,7 @@
               <w:rPr>
                 <w:color w:val="000000"/>
               </w:rPr>
-              <w:t>Người quản lý chọn nút “Xác nhận”.</w:t>
+              <w:t>Người quản lý nhập các thông tin của nhóm dịch(tên nhóm dịch, nhóm trưởng)</w:t>
             </w:r>
           </w:p>
           <w:p>
@@ -1108,19 +1014,27 @@
               <w:rPr>
                 <w:color w:val="000000"/>
               </w:rPr>
-              <w:t xml:space="preserve">Hệ thống lưu vào cơ sở dữ liệu và thông báo thêm </w:t>
-            </w:r>
-            <w:r>
-              <w:rPr>
-                <w:color w:val="000000"/>
-              </w:rPr>
-              <w:t>nhóm dịch</w:t>
-            </w:r>
-            <w:r>
-              <w:rPr>
-                <w:color w:val="000000"/>
-              </w:rPr>
-              <w:t xml:space="preserve"> thành công.</w:t>
+              <w:t>Người quản lý chọn nút “Xác nhận”.</w:t>
+            </w:r>
+          </w:p>
+          <w:p>
+            <w:pPr>
+              <w:numPr>
+                <w:ilvl w:val="0"/>
+                <w:numId w:val="2"/>
+              </w:numPr>
+              <w:spacing w:before="60" w:after="60"/>
+              <w:jc w:val="both"/>
+              <w:rPr>
+                <w:b/>
+                <w:color w:val="000000"/>
+              </w:rPr>
+            </w:pPr>
+            <w:r>
+              <w:rPr>
+                <w:color w:val="000000"/>
+              </w:rPr>
+              <w:t>Hệ thống lưu vào cơ sở dữ liệu và thông báo thêm nhóm dịch thành công.</w:t>
             </w:r>
           </w:p>
         </w:tc>
@@ -1174,14 +1088,14 @@
                 <w:b/>
                 <w:color w:val="000000"/>
               </w:rPr>
-              <w:t xml:space="preserve">Tại bước </w:t>
-            </w:r>
-            <w:r>
-              <w:rPr>
-                <w:b/>
-                <w:color w:val="000000"/>
-              </w:rPr>
-              <w:t>3</w:t>
+              <w:t>Tại bướ</w:t>
+            </w:r>
+            <w:r>
+              <w:rPr>
+                <w:b/>
+                <w:color w:val="000000"/>
+              </w:rPr>
+              <w:t>c 4</w:t>
             </w:r>
             <w:r>
               <w:rPr>
@@ -1255,7 +1169,6 @@
             <w:pPr>
               <w:spacing w:before="60" w:after="60"/>
               <w:rPr>
-                <w:b/>
                 <w:color w:val="000000"/>
               </w:rPr>
             </w:pPr>
@@ -1277,6 +1190,94 @@
               </w:rPr>
               <w:t>.</w:t>
             </w:r>
+          </w:p>
+          <w:p>
+            <w:pPr>
+              <w:spacing w:before="60" w:after="60"/>
+              <w:rPr>
+                <w:b/>
+                <w:color w:val="000000"/>
+              </w:rPr>
+            </w:pPr>
+            <w:r>
+              <w:rPr>
+                <w:b/>
+                <w:color w:val="000000"/>
+              </w:rPr>
+              <w:t>Tại bướ</w:t>
+            </w:r>
+            <w:r>
+              <w:rPr>
+                <w:b/>
+                <w:color w:val="000000"/>
+              </w:rPr>
+              <w:t>c 5</w:t>
+            </w:r>
+            <w:r>
+              <w:rPr>
+                <w:b/>
+                <w:color w:val="000000"/>
+              </w:rPr>
+              <w:t>:</w:t>
+            </w:r>
+          </w:p>
+          <w:p>
+            <w:pPr>
+              <w:spacing w:before="60" w:after="60"/>
+              <w:rPr>
+                <w:b/>
+                <w:color w:val="000000"/>
+              </w:rPr>
+            </w:pPr>
+            <w:r>
+              <w:rPr>
+                <w:b/>
+                <w:color w:val="000000"/>
+              </w:rPr>
+              <w:t xml:space="preserve">- </w:t>
+            </w:r>
+            <w:r>
+              <w:rPr>
+                <w:color w:val="000000"/>
+              </w:rPr>
+              <w:t>Người quản lý chọn nút “Hủy”.</w:t>
+            </w:r>
+          </w:p>
+          <w:p>
+            <w:pPr>
+              <w:spacing w:before="60" w:after="60"/>
+              <w:rPr>
+                <w:b/>
+                <w:color w:val="000000"/>
+              </w:rPr>
+            </w:pPr>
+            <w:r>
+              <w:rPr>
+                <w:color w:val="000000"/>
+              </w:rPr>
+              <w:t>- Quay lại bướ</w:t>
+            </w:r>
+            <w:r>
+              <w:rPr>
+                <w:color w:val="000000"/>
+              </w:rPr>
+              <w:t>c 1</w:t>
+            </w:r>
+            <w:r>
+              <w:rPr>
+                <w:color w:val="000000"/>
+              </w:rPr>
+              <w:t>.</w:t>
+            </w:r>
+          </w:p>
+          <w:p>
+            <w:pPr>
+              <w:spacing w:before="60" w:after="60"/>
+              <w:rPr>
+                <w:b/>
+                <w:color w:val="000000"/>
+              </w:rPr>
+            </w:pPr>
           </w:p>
         </w:tc>
       </w:tr>
@@ -1379,13 +1380,7 @@
               <w:rPr>
                 <w:b/>
               </w:rPr>
-              <w:t xml:space="preserve">Xóa </w:t>
-            </w:r>
-            <w:r>
-              <w:rPr>
-                <w:b/>
-              </w:rPr>
-              <w:t>nhóm dịch.</w:t>
+              <w:t>Xóa nhóm dịch.</w:t>
             </w:r>
           </w:p>
         </w:tc>
@@ -1469,13 +1464,7 @@
           </w:tcPr>
           <w:p>
             <w:r>
-              <w:t xml:space="preserve">Người quản lý muốn xóa </w:t>
-            </w:r>
-            <w:r>
-              <w:t>nhóm dịch</w:t>
-            </w:r>
-            <w:r>
-              <w:t xml:space="preserve"> trong hệ thống.</w:t>
+              <w:t>Người quản lý muốn xóa nhóm dịch trong hệ thống.</w:t>
             </w:r>
           </w:p>
         </w:tc>
@@ -1563,13 +1552,7 @@
           </w:tcPr>
           <w:p>
             <w:r>
-              <w:t xml:space="preserve">Người quản lý xóa </w:t>
-            </w:r>
-            <w:r>
-              <w:t>nhóm dịch</w:t>
-            </w:r>
-            <w:r>
-              <w:t xml:space="preserve"> thành công.</w:t>
+              <w:t>Người quản lý xóa nhóm dịch thành công.</w:t>
             </w:r>
           </w:p>
         </w:tc>
@@ -1616,13 +1599,7 @@
           </w:tcPr>
           <w:p>
             <w:r>
-              <w:t xml:space="preserve">Người quản lý thực hiện việc xóa </w:t>
-            </w:r>
-            <w:r>
-              <w:t>nhóm dịch</w:t>
-            </w:r>
-            <w:r>
-              <w:t xml:space="preserve"> trong hệ thống.</w:t>
+              <w:t>Người quản lý thực hiện việc xóa nhóm dịch trong hệ thống.</w:t>
             </w:r>
           </w:p>
         </w:tc>
@@ -1706,8 +1683,6 @@
                 <w:t>.</w:t>
               </w:r>
             </w:hyperlink>
-            <w:bookmarkStart w:id="1" w:name="_GoBack"/>
-            <w:bookmarkEnd w:id="1"/>
           </w:p>
           <w:p>
             <w:pPr>
@@ -1808,7 +1783,19 @@
               <w:rPr>
                 <w:color w:val="000000"/>
               </w:rPr>
-              <w:t>chọn nút “Xác nhận xóa”.</w:t>
+              <w:t>chọn nút “Xác nhậ</w:t>
+            </w:r>
+            <w:r>
+              <w:rPr>
+                <w:color w:val="000000"/>
+              </w:rPr>
+              <w:t>n</w:t>
+            </w:r>
+            <w:r>
+              <w:rPr>
+                <w:color w:val="000000"/>
+              </w:rPr>
+              <w:t>”.</w:t>
             </w:r>
           </w:p>
           <w:p>
@@ -1897,19 +1884,7 @@
               <w:rPr>
                 <w:color w:val="000000"/>
               </w:rPr>
-              <w:t xml:space="preserve">- Người quản lý chọn nhiều hơn 1 </w:t>
-            </w:r>
-            <w:r>
-              <w:rPr>
-                <w:color w:val="000000"/>
-              </w:rPr>
-              <w:t>nhóm dịch</w:t>
-            </w:r>
-            <w:r>
-              <w:rPr>
-                <w:color w:val="000000"/>
-              </w:rPr>
-              <w:t xml:space="preserve"> muốn xóa.</w:t>
+              <w:t>- Người quản lý chọn nhiều hơn 1 nhóm dịch muốn xóa.</w:t>
             </w:r>
           </w:p>
           <w:p>
@@ -1937,19 +1912,7 @@
               <w:rPr>
                 <w:color w:val="000000"/>
               </w:rPr>
-              <w:t xml:space="preserve">- Hệ thống xóa dữ liệu của nhiều hơn 1 </w:t>
-            </w:r>
-            <w:r>
-              <w:rPr>
-                <w:color w:val="000000"/>
-              </w:rPr>
-              <w:t>nhóm dịch</w:t>
-            </w:r>
-            <w:r>
-              <w:rPr>
-                <w:color w:val="000000"/>
-              </w:rPr>
-              <w:t xml:space="preserve"> mà người dùng chọn và thông báo xóa thành công</w:t>
+              <w:t>- Hệ thống xóa dữ liệu của nhiều hơn 1 nhóm dịch mà người dùng chọn và thông báo xóa thành công</w:t>
             </w:r>
           </w:p>
           <w:p>
@@ -2007,19 +1970,7 @@
               <w:rPr>
                 <w:color w:val="000000"/>
               </w:rPr>
-              <w:t xml:space="preserve">- Hệ thống xóa tất cả dữ liệu của </w:t>
-            </w:r>
-            <w:r>
-              <w:rPr>
-                <w:color w:val="000000"/>
-              </w:rPr>
-              <w:t>nhóm dịch</w:t>
-            </w:r>
-            <w:r>
-              <w:rPr>
-                <w:color w:val="000000"/>
-              </w:rPr>
-              <w:t xml:space="preserve"> trong cơ sở dữ liệu và thông báo xóa thành công</w:t>
+              <w:t>- Hệ thống xóa tất cả dữ liệu của nhóm dịch trong cơ sở dữ liệu và thông báo xóa thành công</w:t>
             </w:r>
           </w:p>
           <w:p>
@@ -2063,7 +2014,19 @@
               <w:rPr>
                 <w:color w:val="000000"/>
               </w:rPr>
-              <w:t>- Quay lại bước 2.</w:t>
+              <w:t>- Quay lại bướ</w:t>
+            </w:r>
+            <w:r>
+              <w:rPr>
+                <w:color w:val="000000"/>
+              </w:rPr>
+              <w:t>c 1</w:t>
+            </w:r>
+            <w:r>
+              <w:rPr>
+                <w:color w:val="000000"/>
+              </w:rPr>
+              <w:t>.</w:t>
             </w:r>
           </w:p>
           <w:p>
@@ -2262,10 +2225,7 @@
           </w:tcPr>
           <w:p>
             <w:r>
-              <w:t>Người quả</w:t>
-            </w:r>
-            <w:r>
-              <w:t>n x</w:t>
+              <w:t>Người quản x</w:t>
             </w:r>
             <w:r>
               <w:t>ét duyệt đăng ký nhóm dịch.</w:t>
@@ -2520,13 +2480,7 @@
               <w:rPr>
                 <w:color w:val="000000"/>
               </w:rPr>
-              <w:t xml:space="preserve">tất cả </w:t>
-            </w:r>
-            <w:r>
-              <w:rPr>
-                <w:color w:val="000000"/>
-              </w:rPr>
-              <w:t>nhóm dịch</w:t>
+              <w:t>tất cả nhóm dịch</w:t>
             </w:r>
             <w:r>
               <w:rPr>
@@ -2566,31 +2520,7 @@
               <w:rPr>
                 <w:color w:val="000000"/>
               </w:rPr>
-              <w:t xml:space="preserve"> lý chọn nút lệnh “</w:t>
-            </w:r>
-            <w:r>
-              <w:rPr>
-                <w:color w:val="000000"/>
-              </w:rPr>
-              <w:t>Xét duyệt</w:t>
-            </w:r>
-            <w:r>
-              <w:rPr>
-                <w:color w:val="000000"/>
-              </w:rPr>
-              <w:t xml:space="preserve"> các </w:t>
-            </w:r>
-            <w:r>
-              <w:rPr>
-                <w:color w:val="000000"/>
-              </w:rPr>
-              <w:t>đăng ký nhóm dịch</w:t>
-            </w:r>
-            <w:r>
-              <w:rPr>
-                <w:color w:val="000000"/>
-              </w:rPr>
-              <w:t>”</w:t>
+              <w:t xml:space="preserve"> lý chọn nút lệnh “Xét duyệt các đăng ký nhóm dịch”</w:t>
             </w:r>
           </w:p>
           <w:p>
@@ -2612,31 +2542,7 @@
               <w:rPr>
                 <w:color w:val="000000"/>
               </w:rPr>
-              <w:t xml:space="preserve">Hệ thống hiển thị danh sách các </w:t>
-            </w:r>
-            <w:r>
-              <w:rPr>
-                <w:color w:val="000000"/>
-              </w:rPr>
-              <w:t>đăng ký</w:t>
-            </w:r>
-            <w:r>
-              <w:rPr>
-                <w:color w:val="000000"/>
-              </w:rPr>
-              <w:t xml:space="preserve"> </w:t>
-            </w:r>
-            <w:r>
-              <w:rPr>
-                <w:color w:val="000000"/>
-              </w:rPr>
-              <w:t>nhóm dịch</w:t>
-            </w:r>
-            <w:r>
-              <w:rPr>
-                <w:color w:val="000000"/>
-              </w:rPr>
-              <w:t>.</w:t>
+              <w:t>Hệ thống hiển thị danh sách các đăng ký nhóm dịch.</w:t>
             </w:r>
           </w:p>
           <w:p>
@@ -2682,13 +2588,7 @@
               <w:rPr>
                 <w:color w:val="000000"/>
               </w:rPr>
-              <w:t>nhóm dịch</w:t>
-            </w:r>
-            <w:r>
-              <w:rPr>
-                <w:color w:val="000000"/>
-              </w:rPr>
-              <w:t>.</w:t>
+              <w:t>nhóm dịch.</w:t>
             </w:r>
           </w:p>
           <w:p>
@@ -2812,13 +2712,7 @@
               <w:rPr>
                 <w:color w:val="000000"/>
               </w:rPr>
-              <w:t>nhóm dịch</w:t>
-            </w:r>
-            <w:r>
-              <w:rPr>
-                <w:color w:val="000000"/>
-              </w:rPr>
-              <w:t>.</w:t>
+              <w:t>nhóm dịch.</w:t>
             </w:r>
           </w:p>
           <w:p>
@@ -4106,7 +4000,7 @@
 </file>
 
 <file path=customXml/itemProps1.xml><?xml version="1.0" encoding="utf-8"?>
-<ds:datastoreItem xmlns:ds="http://schemas.openxmlformats.org/officeDocument/2006/customXml" ds:itemID="{7021FF33-AC6E-4F09-A757-43D8802AD1F1}">
+<ds:datastoreItem xmlns:ds="http://schemas.openxmlformats.org/officeDocument/2006/customXml" ds:itemID="{0E440576-E9B2-41F3-A461-AE4B556B7761}">
   <ds:schemaRefs>
     <ds:schemaRef ds:uri="http://schemas.openxmlformats.org/officeDocument/2006/bibliography"/>
   </ds:schemaRefs>
